--- a/natsci/LunTan Biotech Template.docx
+++ b/natsci/LunTan Biotech Template.docx
@@ -204,7 +204,16 @@
           <w:highlight w:val="white"/>
           <w:rtl w:val="0"/>
         </w:rPr>
-        <w:t xml:space="preserve">b. Related work [&lt;= 300 words] - What prior works have been done in relevant fields, and how do they support your project?</w:t>
+        <w:t xml:space="preserve">c</w:t>
+      </w:r>
+      <w:r>
+        <w:rPr>
+          <w:sz w:val="24"/>
+          <w:szCs w:val="24"/>
+          <w:highlight w:val="white"/>
+          <w:rtl w:val="0"/>
+        </w:rPr>
+        <w:t xml:space="preserve">. Related work [&lt;= 300 words] - What prior works have been done in relevant fields, and how do they support your project?</w:t>
       </w:r>
     </w:p>
     <w:p>
@@ -276,7 +285,15 @@
           <w:szCs w:val="24"/>
           <w:rtl w:val="0"/>
         </w:rPr>
-        <w:t xml:space="preserve">c. Method [&lt;= 300 words] - How did/will you conduct your research or execute your startup idea? </w:t>
+        <w:t xml:space="preserve">d</w:t>
+      </w:r>
+      <w:r>
+        <w:rPr>
+          <w:sz w:val="24"/>
+          <w:szCs w:val="24"/>
+          <w:rtl w:val="0"/>
+        </w:rPr>
+        <w:t xml:space="preserve">. Method [&lt;= 300 words] - How did/will you conduct your research or execute your startup idea? </w:t>
       </w:r>
     </w:p>
     <w:p>
@@ -348,7 +365,15 @@
           <w:szCs w:val="24"/>
           <w:rtl w:val="0"/>
         </w:rPr>
-        <w:t xml:space="preserve">d. Result &amp; Discussion (Optional, respond to this only if you actually did the research or executed the startup idea you described above) [&lt;= 250 words] </w:t>
+        <w:t xml:space="preserve">e</w:t>
+      </w:r>
+      <w:r>
+        <w:rPr>
+          <w:sz w:val="24"/>
+          <w:szCs w:val="24"/>
+          <w:rtl w:val="0"/>
+        </w:rPr>
+        <w:t xml:space="preserve">. Result &amp; Discussion (Optional, respond to this only if you actually did the research or executed the startup idea you described above) [&lt;= 250 words] </w:t>
       </w:r>
     </w:p>
     <w:p>
@@ -388,7 +413,15 @@
           <w:szCs w:val="24"/>
           <w:rtl w:val="0"/>
         </w:rPr>
-        <w:t xml:space="preserve">e. Significance [&lt;= 200 words] - Why do you think your project is important? </w:t>
+        <w:t xml:space="preserve">f</w:t>
+      </w:r>
+      <w:r>
+        <w:rPr>
+          <w:sz w:val="24"/>
+          <w:szCs w:val="24"/>
+          <w:rtl w:val="0"/>
+        </w:rPr>
+        <w:t xml:space="preserve">. Significance [&lt;= 200 words] - Why do you think your project is important? </w:t>
       </w:r>
     </w:p>
     <w:p>
@@ -456,7 +489,15 @@
           <w:szCs w:val="24"/>
           <w:rtl w:val="0"/>
         </w:rPr>
-        <w:t xml:space="preserve">f.  References - make sure to provide references for all the claims you make (But you don’t need to create a comprehensive annotated bibliography for this submission).</w:t>
+        <w:t xml:space="preserve">g</w:t>
+      </w:r>
+      <w:r>
+        <w:rPr>
+          <w:sz w:val="24"/>
+          <w:szCs w:val="24"/>
+          <w:rtl w:val="0"/>
+        </w:rPr>
+        <w:t xml:space="preserve">.  References - make sure to provide references for all the claims you make (But you don’t need to create a comprehensive annotated bibliography for this submission).</w:t>
       </w:r>
     </w:p>
     <w:p>
